--- a/RECURSOS-PROYECTO-DE-GRADO/FUENTES-DE-DATOS/ASFI/CartaSolicitudUsoDatos-ASFI/carta-solicitud-uso-datos-asfi.docx
+++ b/RECURSOS-PROYECTO-DE-GRADO/FUENTES-DE-DATOS/ASFI/CartaSolicitudUsoDatos-ASFI/carta-solicitud-uso-datos-asfi.docx
@@ -25,19 +25,43 @@
           <w:lang w:eastAsia="es-BO"/>
           <w14:ligatures w14:val="none"/>
         </w:rPr>
-        <w:t xml:space="preserve">Cochabamba, 18 de </w:t>
-      </w:r>
-      <w:r>
-        <w:rPr>
-          <w:rFonts w:ascii="Arial" w:eastAsia="Times New Roman" w:hAnsi="Arial" w:cs="Arial"/>
-          <w:b/>
-          <w:bCs/>
-          <w:color w:val="000000"/>
-          <w:kern w:val="0"/>
-          <w:lang w:eastAsia="es-BO"/>
-          <w14:ligatures w14:val="none"/>
-        </w:rPr>
-        <w:t>septiembre</w:t>
+        <w:t xml:space="preserve">Cochabamba, </w:t>
+      </w:r>
+      <w:r>
+        <w:rPr>
+          <w:rFonts w:ascii="Arial" w:eastAsia="Times New Roman" w:hAnsi="Arial" w:cs="Arial"/>
+          <w:b/>
+          <w:bCs/>
+          <w:color w:val="000000"/>
+          <w:kern w:val="0"/>
+          <w:lang w:eastAsia="es-BO"/>
+          <w14:ligatures w14:val="none"/>
+        </w:rPr>
+        <w:t xml:space="preserve">10 </w:t>
+      </w:r>
+      <w:r>
+        <w:rPr>
+          <w:rFonts w:ascii="Arial" w:eastAsia="Times New Roman" w:hAnsi="Arial" w:cs="Arial"/>
+          <w:b/>
+          <w:bCs/>
+          <w:color w:val="000000"/>
+          <w:kern w:val="0"/>
+          <w:lang w:eastAsia="es-BO"/>
+          <w14:ligatures w14:val="none"/>
+        </w:rPr>
+        <w:t xml:space="preserve">de </w:t>
+      </w:r>
+      <w:r>
+        <w:rPr>
+          <w:rFonts w:ascii="Arial" w:eastAsia="Times New Roman" w:hAnsi="Arial" w:cs="Arial"/>
+          <w:b/>
+          <w:bCs/>
+          <w:color w:val="000000"/>
+          <w:kern w:val="0"/>
+          <w:lang w:eastAsia="es-BO"/>
+          <w14:ligatures w14:val="none"/>
+        </w:rPr>
+        <w:t>marzo</w:t>
       </w:r>
       <w:r>
         <w:rPr>
@@ -70,22 +94,50 @@
         <w:spacing w:after="0" w:line="240" w:lineRule="auto"/>
         <w:rPr>
           <w:rFonts w:ascii="Times New Roman" w:eastAsia="Times New Roman" w:hAnsi="Times New Roman" w:cs="Times New Roman"/>
-          <w:kern w:val="0"/>
-          <w:sz w:val="24"/>
-          <w:szCs w:val="24"/>
-          <w:lang w:eastAsia="es-BO"/>
-          <w14:ligatures w14:val="none"/>
-        </w:rPr>
-      </w:pPr>
-      <w:r>
-        <w:rPr>
-          <w:rFonts w:ascii="Arial" w:eastAsia="Times New Roman" w:hAnsi="Arial" w:cs="Arial"/>
-          <w:color w:val="000000"/>
-          <w:kern w:val="0"/>
-          <w:lang w:eastAsia="es-BO"/>
-          <w14:ligatures w14:val="none"/>
-        </w:rPr>
-        <w:t>Señor:</w:t>
+          <w:b/>
+          <w:bCs/>
+          <w:kern w:val="0"/>
+          <w:sz w:val="24"/>
+          <w:szCs w:val="24"/>
+          <w:lang w:eastAsia="es-BO"/>
+          <w14:ligatures w14:val="none"/>
+        </w:rPr>
+      </w:pPr>
+      <w:r>
+        <w:rPr>
+          <w:rFonts w:ascii="Arial" w:eastAsia="Times New Roman" w:hAnsi="Arial" w:cs="Arial"/>
+          <w:b/>
+          <w:bCs/>
+          <w:color w:val="000000"/>
+          <w:kern w:val="0"/>
+          <w:lang w:eastAsia="es-BO"/>
+          <w14:ligatures w14:val="none"/>
+        </w:rPr>
+        <w:t>Señor</w:t>
+      </w:r>
+      <w:r>
+        <w:rPr>
+          <w:rFonts w:ascii="Arial" w:eastAsia="Times New Roman" w:hAnsi="Arial" w:cs="Arial"/>
+          <w:b/>
+          <w:bCs/>
+          <w:color w:val="000000"/>
+          <w:kern w:val="0"/>
+          <w:lang w:eastAsia="es-BO"/>
+          <w14:ligatures w14:val="none"/>
+        </w:rPr>
+        <w:t>(s)</w:t>
+      </w:r>
+      <w:r>
+        <w:rPr>
+          <w:rFonts w:ascii="Arial" w:eastAsia="Times New Roman" w:hAnsi="Arial" w:cs="Arial"/>
+          <w:b/>
+          <w:bCs/>
+          <w:color w:val="000000"/>
+          <w:kern w:val="0"/>
+          <w:lang w:eastAsia="es-BO"/>
+          <w14:ligatures w14:val="none"/>
+        </w:rPr>
+        <w:t>:</w:t>
       </w:r>
     </w:p>
     <w:p>
@@ -105,6 +157,28 @@
       <w:pPr>
         <w:spacing w:after="0" w:line="240" w:lineRule="auto"/>
         <w:rPr>
+          <w:rFonts w:ascii="Arial" w:eastAsia="Times New Roman" w:hAnsi="Arial" w:cs="Arial"/>
+          <w:kern w:val="0"/>
+          <w:sz w:val="24"/>
+          <w:szCs w:val="24"/>
+          <w:lang w:eastAsia="es-BO"/>
+          <w14:ligatures w14:val="none"/>
+        </w:rPr>
+      </w:pPr>
+      <w:r>
+        <w:rPr>
+          <w:rFonts w:ascii="Arial" w:eastAsia="Times New Roman" w:hAnsi="Arial" w:cs="Arial"/>
+          <w:kern w:val="0"/>
+          <w:sz w:val="24"/>
+          <w:szCs w:val="24"/>
+          <w:lang w:eastAsia="es-BO"/>
+          <w14:ligatures w14:val="none"/>
+        </w:rPr>
+        <w:t>Autoridad de Supervisión del Sistema Financiero (ASFI)</w:t>
+      </w:r>
+      <w:bookmarkStart w:id="0" w:name="_Hlk129262111"/>
+      <w:r>
+        <w:rPr>
           <w:rFonts w:ascii="Times New Roman" w:eastAsia="Times New Roman" w:hAnsi="Times New Roman" w:cs="Times New Roman"/>
           <w:kern w:val="0"/>
           <w:sz w:val="24"/>
@@ -112,129 +186,9 @@
           <w:lang w:eastAsia="es-BO"/>
           <w14:ligatures w14:val="none"/>
         </w:rPr>
-      </w:pPr>
-      <w:proofErr w:type="spellStart"/>
-      <w:r>
-        <w:rPr>
-          <w:rFonts w:ascii="Arial" w:eastAsia="Times New Roman" w:hAnsi="Arial" w:cs="Arial"/>
-          <w:color w:val="000000"/>
-          <w:kern w:val="0"/>
-          <w:lang w:eastAsia="es-BO"/>
-          <w14:ligatures w14:val="none"/>
-        </w:rPr>
-        <w:t>Mgr</w:t>
-      </w:r>
-      <w:proofErr w:type="spellEnd"/>
-      <w:r>
-        <w:rPr>
-          <w:rFonts w:ascii="Arial" w:eastAsia="Times New Roman" w:hAnsi="Arial" w:cs="Arial"/>
-          <w:color w:val="000000"/>
-          <w:kern w:val="0"/>
-          <w:lang w:eastAsia="es-BO"/>
-          <w14:ligatures w14:val="none"/>
-        </w:rPr>
-        <w:t>. Rivera Michel Henry</w:t>
-      </w:r>
-    </w:p>
-    <w:p>
-      <w:pPr>
-        <w:spacing w:after="0" w:line="240" w:lineRule="auto"/>
-        <w:rPr>
-          <w:rFonts w:ascii="Times New Roman" w:eastAsia="Times New Roman" w:hAnsi="Times New Roman" w:cs="Times New Roman"/>
-          <w:kern w:val="0"/>
-          <w:sz w:val="24"/>
-          <w:szCs w:val="24"/>
-          <w:lang w:eastAsia="es-BO"/>
-          <w14:ligatures w14:val="none"/>
-        </w:rPr>
-      </w:pPr>
-    </w:p>
-    <w:p>
-      <w:pPr>
-        <w:spacing w:after="0" w:line="240" w:lineRule="auto"/>
-        <w:rPr>
-          <w:rFonts w:ascii="Times New Roman" w:eastAsia="Times New Roman" w:hAnsi="Times New Roman" w:cs="Times New Roman"/>
-          <w:kern w:val="0"/>
-          <w:sz w:val="24"/>
-          <w:szCs w:val="24"/>
-          <w:lang w:eastAsia="es-BO"/>
-          <w14:ligatures w14:val="none"/>
-        </w:rPr>
-      </w:pPr>
-      <w:r>
-        <w:rPr>
-          <w:rFonts w:ascii="Arial" w:eastAsia="Times New Roman" w:hAnsi="Arial" w:cs="Arial"/>
-          <w:b/>
-          <w:bCs/>
-          <w:color w:val="000000"/>
-          <w:kern w:val="0"/>
-          <w:lang w:eastAsia="es-BO"/>
-          <w14:ligatures w14:val="none"/>
-        </w:rPr>
-        <w:t>JEFE DE TALLER</w:t>
-      </w:r>
-    </w:p>
-    <w:p>
-      <w:pPr>
-        <w:spacing w:after="0" w:line="240" w:lineRule="auto"/>
-        <w:rPr>
-          <w:rFonts w:ascii="Times New Roman" w:eastAsia="Times New Roman" w:hAnsi="Times New Roman" w:cs="Times New Roman"/>
-          <w:kern w:val="0"/>
-          <w:sz w:val="24"/>
-          <w:szCs w:val="24"/>
-          <w:lang w:eastAsia="es-BO"/>
-          <w14:ligatures w14:val="none"/>
-        </w:rPr>
-      </w:pPr>
-    </w:p>
-    <w:p>
-      <w:pPr>
-        <w:spacing w:after="0" w:line="240" w:lineRule="auto"/>
-        <w:rPr>
-          <w:rFonts w:ascii="Times New Roman" w:eastAsia="Times New Roman" w:hAnsi="Times New Roman" w:cs="Times New Roman"/>
-          <w:kern w:val="0"/>
-          <w:sz w:val="24"/>
-          <w:szCs w:val="24"/>
-          <w:lang w:eastAsia="es-BO"/>
-          <w14:ligatures w14:val="none"/>
-        </w:rPr>
-      </w:pPr>
-      <w:r>
-        <w:rPr>
-          <w:rFonts w:ascii="Arial" w:eastAsia="Times New Roman" w:hAnsi="Arial" w:cs="Arial"/>
-          <w:b/>
-          <w:bCs/>
-          <w:color w:val="000000"/>
-          <w:kern w:val="0"/>
-          <w:lang w:eastAsia="es-BO"/>
-          <w14:ligatures w14:val="none"/>
-        </w:rPr>
-        <w:t>FACULTAD DE CIENCIAS ECONÓMICAS UMSS</w:t>
-      </w:r>
-    </w:p>
-    <w:p>
-      <w:pPr>
-        <w:spacing w:after="240" w:line="240" w:lineRule="auto"/>
-        <w:rPr>
-          <w:rFonts w:ascii="Times New Roman" w:eastAsia="Times New Roman" w:hAnsi="Times New Roman" w:cs="Times New Roman"/>
-          <w:kern w:val="0"/>
-          <w:sz w:val="24"/>
-          <w:szCs w:val="24"/>
-          <w:lang w:eastAsia="es-BO"/>
-          <w14:ligatures w14:val="none"/>
-        </w:rPr>
-      </w:pPr>
-      <w:r>
-        <w:rPr>
-          <w:rFonts w:ascii="Times New Roman" w:eastAsia="Times New Roman" w:hAnsi="Times New Roman" w:cs="Times New Roman"/>
-          <w:kern w:val="0"/>
-          <w:sz w:val="24"/>
-          <w:szCs w:val="24"/>
-          <w:lang w:eastAsia="es-BO"/>
-          <w14:ligatures w14:val="none"/>
-        </w:rPr>
         <w:br/>
       </w:r>
+      <w:bookmarkEnd w:id="0"/>
     </w:p>
     <w:p>
       <w:pPr>
@@ -338,7 +292,20 @@
           <w:lang w:eastAsia="es-BO"/>
           <w14:ligatures w14:val="none"/>
         </w:rPr>
-        <w:t>SOLICITUD DE APROBACIÓN DE PERFIL</w:t>
+        <w:t xml:space="preserve">SOLICITUD DE </w:t>
+      </w:r>
+      <w:r>
+        <w:rPr>
+          <w:rFonts w:ascii="Arial" w:eastAsia="Times New Roman" w:hAnsi="Arial" w:cs="Arial"/>
+          <w:b/>
+          <w:bCs/>
+          <w:color w:val="000000"/>
+          <w:kern w:val="0"/>
+          <w:u w:val="single"/>
+          <w:lang w:eastAsia="es-BO"/>
+          <w14:ligatures w14:val="none"/>
+        </w:rPr>
+        <w:t>USO DE DATOS PUBLICOS</w:t>
       </w:r>
     </w:p>
     <w:p>
@@ -358,6 +325,432 @@
       <w:pPr>
         <w:spacing w:after="0" w:line="240" w:lineRule="auto"/>
         <w:rPr>
+          <w:rFonts w:ascii="Arial" w:eastAsia="Times New Roman" w:hAnsi="Arial" w:cs="Arial"/>
+          <w:kern w:val="0"/>
+          <w:sz w:val="24"/>
+          <w:szCs w:val="24"/>
+          <w:lang w:eastAsia="es-BO"/>
+          <w14:ligatures w14:val="none"/>
+        </w:rPr>
+      </w:pPr>
+      <w:r>
+        <w:rPr>
+          <w:rFonts w:ascii="Arial" w:eastAsia="Times New Roman" w:hAnsi="Arial" w:cs="Arial"/>
+          <w:color w:val="000000"/>
+          <w:kern w:val="0"/>
+          <w:lang w:eastAsia="es-BO"/>
+          <w14:ligatures w14:val="none"/>
+        </w:rPr>
+        <w:t>Distinguid</w:t>
+      </w:r>
+      <w:r>
+        <w:rPr>
+          <w:rFonts w:ascii="Arial" w:eastAsia="Times New Roman" w:hAnsi="Arial" w:cs="Arial"/>
+          <w:color w:val="000000"/>
+          <w:kern w:val="0"/>
+          <w:lang w:eastAsia="es-BO"/>
+          <w14:ligatures w14:val="none"/>
+        </w:rPr>
+        <w:t>a Autoridad de Supervisión del Sistema Financiero (ASFI)</w:t>
+      </w:r>
+      <w:r>
+        <w:rPr>
+          <w:rFonts w:ascii="Arial" w:eastAsia="Times New Roman" w:hAnsi="Arial" w:cs="Arial"/>
+          <w:color w:val="000000"/>
+          <w:kern w:val="0"/>
+          <w:lang w:eastAsia="es-BO"/>
+          <w14:ligatures w14:val="none"/>
+        </w:rPr>
+        <w:t>:</w:t>
+      </w:r>
+    </w:p>
+    <w:p>
+      <w:pPr>
+        <w:spacing w:after="0" w:line="240" w:lineRule="auto"/>
+        <w:rPr>
+          <w:rFonts w:ascii="Arial" w:eastAsia="Times New Roman" w:hAnsi="Arial" w:cs="Arial"/>
+          <w:kern w:val="0"/>
+          <w:sz w:val="24"/>
+          <w:szCs w:val="24"/>
+          <w:lang w:eastAsia="es-BO"/>
+          <w14:ligatures w14:val="none"/>
+        </w:rPr>
+      </w:pPr>
+    </w:p>
+    <w:p>
+      <w:pPr>
+        <w:spacing w:after="0" w:line="240" w:lineRule="auto"/>
+        <w:jc w:val="both"/>
+        <w:rPr>
+          <w:rFonts w:ascii="Arial" w:eastAsia="Times New Roman" w:hAnsi="Arial" w:cs="Arial"/>
+          <w:color w:val="000000"/>
+          <w:kern w:val="0"/>
+          <w:sz w:val="24"/>
+          <w:szCs w:val="24"/>
+          <w:lang w:eastAsia="es-BO"/>
+          <w14:ligatures w14:val="none"/>
+        </w:rPr>
+      </w:pPr>
+      <w:r>
+        <w:rPr>
+          <w:rFonts w:ascii="Arial" w:eastAsia="Times New Roman" w:hAnsi="Arial" w:cs="Arial"/>
+          <w:kern w:val="0"/>
+          <w:sz w:val="24"/>
+          <w:szCs w:val="24"/>
+          <w:lang w:eastAsia="es-BO"/>
+          <w14:ligatures w14:val="none"/>
+        </w:rPr>
+        <w:t xml:space="preserve">Mediante la presente, </w:t>
+      </w:r>
+      <w:r>
+        <w:rPr>
+          <w:rFonts w:ascii="Arial" w:eastAsia="Times New Roman" w:hAnsi="Arial" w:cs="Arial"/>
+          <w:kern w:val="0"/>
+          <w:sz w:val="24"/>
+          <w:szCs w:val="24"/>
+          <w:lang w:eastAsia="es-BO"/>
+          <w14:ligatures w14:val="none"/>
+        </w:rPr>
+        <w:t>se hace</w:t>
+      </w:r>
+      <w:r>
+        <w:rPr>
+          <w:rFonts w:ascii="Arial" w:eastAsia="Times New Roman" w:hAnsi="Arial" w:cs="Arial"/>
+          <w:kern w:val="0"/>
+          <w:sz w:val="24"/>
+          <w:szCs w:val="24"/>
+          <w:lang w:eastAsia="es-BO"/>
+          <w14:ligatures w14:val="none"/>
+        </w:rPr>
+        <w:t xml:space="preserve"> manifiesto la intención de usar los </w:t>
+      </w:r>
+      <w:r>
+        <w:rPr>
+          <w:rFonts w:ascii="Arial" w:eastAsia="Times New Roman" w:hAnsi="Arial" w:cs="Arial"/>
+          <w:b/>
+          <w:bCs/>
+          <w:kern w:val="0"/>
+          <w:sz w:val="24"/>
+          <w:szCs w:val="24"/>
+          <w:lang w:eastAsia="es-BO"/>
+          <w14:ligatures w14:val="none"/>
+        </w:rPr>
+        <w:t xml:space="preserve">datos </w:t>
+      </w:r>
+      <w:r>
+        <w:rPr>
+          <w:rFonts w:ascii="Arial" w:eastAsia="Times New Roman" w:hAnsi="Arial" w:cs="Arial"/>
+          <w:b/>
+          <w:bCs/>
+          <w:kern w:val="0"/>
+          <w:sz w:val="24"/>
+          <w:szCs w:val="24"/>
+          <w:lang w:eastAsia="es-BO"/>
+          <w14:ligatures w14:val="none"/>
+        </w:rPr>
+        <w:t xml:space="preserve">contenidos </w:t>
+      </w:r>
+      <w:r>
+        <w:rPr>
+          <w:rFonts w:ascii="Arial" w:eastAsia="Times New Roman" w:hAnsi="Arial" w:cs="Arial"/>
+          <w:b/>
+          <w:bCs/>
+          <w:kern w:val="0"/>
+          <w:sz w:val="24"/>
+          <w:szCs w:val="24"/>
+          <w:lang w:eastAsia="es-BO"/>
+          <w14:ligatures w14:val="none"/>
+        </w:rPr>
+        <w:t>de</w:t>
+      </w:r>
+      <w:r>
+        <w:rPr>
+          <w:rFonts w:ascii="Arial" w:eastAsia="Times New Roman" w:hAnsi="Arial" w:cs="Arial"/>
+          <w:b/>
+          <w:bCs/>
+          <w:kern w:val="0"/>
+          <w:sz w:val="24"/>
+          <w:szCs w:val="24"/>
+          <w:lang w:eastAsia="es-BO"/>
+          <w14:ligatures w14:val="none"/>
+        </w:rPr>
+        <w:t xml:space="preserve"> los</w:t>
+      </w:r>
+      <w:r>
+        <w:rPr>
+          <w:rFonts w:ascii="Arial" w:eastAsia="Times New Roman" w:hAnsi="Arial" w:cs="Arial"/>
+          <w:b/>
+          <w:bCs/>
+          <w:kern w:val="0"/>
+          <w:sz w:val="24"/>
+          <w:szCs w:val="24"/>
+          <w:lang w:eastAsia="es-BO"/>
+          <w14:ligatures w14:val="none"/>
+        </w:rPr>
+        <w:t xml:space="preserve"> estados financieros de las entidades financieras</w:t>
+      </w:r>
+      <w:r>
+        <w:rPr>
+          <w:rFonts w:ascii="Arial" w:eastAsia="Times New Roman" w:hAnsi="Arial" w:cs="Arial"/>
+          <w:b/>
+          <w:bCs/>
+          <w:kern w:val="0"/>
+          <w:sz w:val="24"/>
+          <w:szCs w:val="24"/>
+          <w:lang w:eastAsia="es-BO"/>
+          <w14:ligatures w14:val="none"/>
+        </w:rPr>
+        <w:t xml:space="preserve"> del sistema financiero de Bolivia </w:t>
+      </w:r>
+      <w:r>
+        <w:rPr>
+          <w:rFonts w:ascii="Arial" w:eastAsia="Times New Roman" w:hAnsi="Arial" w:cs="Arial"/>
+          <w:b/>
+          <w:bCs/>
+          <w:kern w:val="0"/>
+          <w:sz w:val="24"/>
+          <w:szCs w:val="24"/>
+          <w:lang w:eastAsia="es-BO"/>
+          <w14:ligatures w14:val="none"/>
+        </w:rPr>
+        <w:t xml:space="preserve">publicadas de manera </w:t>
+      </w:r>
+      <w:r>
+        <w:rPr>
+          <w:rFonts w:ascii="Arial" w:eastAsia="Times New Roman" w:hAnsi="Arial" w:cs="Arial"/>
+          <w:b/>
+          <w:bCs/>
+          <w:kern w:val="0"/>
+          <w:sz w:val="24"/>
+          <w:szCs w:val="24"/>
+          <w:lang w:eastAsia="es-BO"/>
+          <w14:ligatures w14:val="none"/>
+        </w:rPr>
+        <w:t>libre</w:t>
+      </w:r>
+      <w:r>
+        <w:rPr>
+          <w:rFonts w:ascii="Arial" w:eastAsia="Times New Roman" w:hAnsi="Arial" w:cs="Arial"/>
+          <w:kern w:val="0"/>
+          <w:sz w:val="24"/>
+          <w:szCs w:val="24"/>
+          <w:lang w:eastAsia="es-BO"/>
+          <w14:ligatures w14:val="none"/>
+        </w:rPr>
+        <w:t xml:space="preserve"> en su página principal (</w:t>
+      </w:r>
+      <w:hyperlink r:id="rId4" w:history="1">
+        <w:r>
+          <w:rPr>
+            <w:rStyle w:val="Hipervnculo"/>
+            <w:rFonts w:ascii="Arial" w:eastAsia="Times New Roman" w:hAnsi="Arial" w:cs="Arial"/>
+            <w:kern w:val="0"/>
+            <w:sz w:val="24"/>
+            <w:szCs w:val="24"/>
+            <w:lang w:eastAsia="es-BO"/>
+            <w14:ligatures w14:val="none"/>
+          </w:rPr>
+          <w:t>www.asfi.gob.bo</w:t>
+        </w:r>
+      </w:hyperlink>
+      <w:r>
+        <w:rPr>
+          <w:rFonts w:ascii="Arial" w:eastAsia="Times New Roman" w:hAnsi="Arial" w:cs="Arial"/>
+          <w:kern w:val="0"/>
+          <w:sz w:val="24"/>
+          <w:szCs w:val="24"/>
+          <w:lang w:eastAsia="es-BO"/>
+          <w14:ligatures w14:val="none"/>
+        </w:rPr>
+        <w:t xml:space="preserve">), como fuente de datos para </w:t>
+      </w:r>
+      <w:r>
+        <w:rPr>
+          <w:rFonts w:ascii="Arial" w:eastAsia="Times New Roman" w:hAnsi="Arial" w:cs="Arial"/>
+          <w:kern w:val="0"/>
+          <w:sz w:val="24"/>
+          <w:szCs w:val="24"/>
+          <w:lang w:eastAsia="es-BO"/>
+          <w14:ligatures w14:val="none"/>
+        </w:rPr>
+        <w:t xml:space="preserve">la investigación con objeto de obtener el grado de licenciatura en la </w:t>
+      </w:r>
+      <w:r>
+        <w:rPr>
+          <w:rFonts w:ascii="Arial" w:eastAsia="Times New Roman" w:hAnsi="Arial" w:cs="Arial"/>
+          <w:b/>
+          <w:bCs/>
+          <w:kern w:val="0"/>
+          <w:sz w:val="24"/>
+          <w:szCs w:val="24"/>
+          <w:lang w:eastAsia="es-BO"/>
+          <w14:ligatures w14:val="none"/>
+        </w:rPr>
+        <w:t>Universidad Mayor de San Simón</w:t>
+      </w:r>
+      <w:r>
+        <w:rPr>
+          <w:rFonts w:ascii="Arial" w:eastAsia="Times New Roman" w:hAnsi="Arial" w:cs="Arial"/>
+          <w:color w:val="000000"/>
+          <w:kern w:val="0"/>
+          <w:sz w:val="24"/>
+          <w:szCs w:val="24"/>
+          <w:lang w:eastAsia="es-BO"/>
+          <w14:ligatures w14:val="none"/>
+        </w:rPr>
+        <w:t xml:space="preserve">, </w:t>
+      </w:r>
+      <w:r>
+        <w:rPr>
+          <w:rFonts w:ascii="Arial" w:eastAsia="Times New Roman" w:hAnsi="Arial" w:cs="Arial"/>
+          <w:color w:val="000000"/>
+          <w:kern w:val="0"/>
+          <w:sz w:val="24"/>
+          <w:szCs w:val="24"/>
+          <w:lang w:eastAsia="es-BO"/>
+          <w14:ligatures w14:val="none"/>
+        </w:rPr>
+        <w:t xml:space="preserve">elaborado por el estudiante </w:t>
+      </w:r>
+      <w:r>
+        <w:rPr>
+          <w:rFonts w:ascii="Arial" w:eastAsia="Times New Roman" w:hAnsi="Arial" w:cs="Arial"/>
+          <w:b/>
+          <w:bCs/>
+          <w:color w:val="000000"/>
+          <w:kern w:val="0"/>
+          <w:sz w:val="24"/>
+          <w:szCs w:val="24"/>
+          <w:lang w:eastAsia="es-BO"/>
+          <w14:ligatures w14:val="none"/>
+        </w:rPr>
+        <w:t xml:space="preserve">Luis Alberto </w:t>
+      </w:r>
+      <w:r>
+        <w:rPr>
+          <w:rFonts w:ascii="Arial" w:eastAsia="Times New Roman" w:hAnsi="Arial" w:cs="Arial"/>
+          <w:b/>
+          <w:bCs/>
+          <w:color w:val="000000"/>
+          <w:kern w:val="0"/>
+          <w:sz w:val="24"/>
+          <w:szCs w:val="24"/>
+          <w:lang w:eastAsia="es-BO"/>
+          <w14:ligatures w14:val="none"/>
+        </w:rPr>
+        <w:t>Solís</w:t>
+      </w:r>
+      <w:r>
+        <w:rPr>
+          <w:rFonts w:ascii="Arial" w:eastAsia="Times New Roman" w:hAnsi="Arial" w:cs="Arial"/>
+          <w:b/>
+          <w:bCs/>
+          <w:color w:val="000000"/>
+          <w:kern w:val="0"/>
+          <w:sz w:val="24"/>
+          <w:szCs w:val="24"/>
+          <w:lang w:eastAsia="es-BO"/>
+          <w14:ligatures w14:val="none"/>
+        </w:rPr>
+        <w:t xml:space="preserve"> Peña con C.I. 8054866 CBBA</w:t>
+      </w:r>
+      <w:r>
+        <w:rPr>
+          <w:rFonts w:ascii="Arial" w:eastAsia="Times New Roman" w:hAnsi="Arial" w:cs="Arial"/>
+          <w:b/>
+          <w:bCs/>
+          <w:color w:val="000000"/>
+          <w:kern w:val="0"/>
+          <w:sz w:val="24"/>
+          <w:szCs w:val="24"/>
+          <w:lang w:eastAsia="es-BO"/>
+          <w14:ligatures w14:val="none"/>
+        </w:rPr>
+        <w:t>,</w:t>
+      </w:r>
+      <w:r>
+        <w:rPr>
+          <w:rFonts w:ascii="Arial" w:eastAsia="Times New Roman" w:hAnsi="Arial" w:cs="Arial"/>
+          <w:color w:val="000000"/>
+          <w:kern w:val="0"/>
+          <w:sz w:val="24"/>
+          <w:szCs w:val="24"/>
+          <w:lang w:eastAsia="es-BO"/>
+          <w14:ligatures w14:val="none"/>
+        </w:rPr>
+        <w:t xml:space="preserve"> la presente solicitud es entregada en la sucursal </w:t>
+      </w:r>
+      <w:r>
+        <w:rPr>
+          <w:rFonts w:ascii="Arial" w:eastAsia="Times New Roman" w:hAnsi="Arial" w:cs="Arial"/>
+          <w:color w:val="000000"/>
+          <w:kern w:val="0"/>
+          <w:sz w:val="24"/>
+          <w:szCs w:val="24"/>
+          <w:lang w:eastAsia="es-BO"/>
+          <w14:ligatures w14:val="none"/>
+        </w:rPr>
+        <w:t xml:space="preserve">Calle Colombia </w:t>
+      </w:r>
+      <w:proofErr w:type="spellStart"/>
+      <w:r>
+        <w:rPr>
+          <w:rFonts w:ascii="Arial" w:eastAsia="Times New Roman" w:hAnsi="Arial" w:cs="Arial"/>
+          <w:color w:val="000000"/>
+          <w:kern w:val="0"/>
+          <w:sz w:val="24"/>
+          <w:szCs w:val="24"/>
+          <w:lang w:eastAsia="es-BO"/>
+          <w14:ligatures w14:val="none"/>
+        </w:rPr>
+        <w:t>N°</w:t>
+      </w:r>
+      <w:proofErr w:type="spellEnd"/>
+      <w:r>
+        <w:rPr>
+          <w:rFonts w:ascii="Arial" w:eastAsia="Times New Roman" w:hAnsi="Arial" w:cs="Arial"/>
+          <w:color w:val="000000"/>
+          <w:kern w:val="0"/>
+          <w:sz w:val="24"/>
+          <w:szCs w:val="24"/>
+          <w:lang w:eastAsia="es-BO"/>
+          <w14:ligatures w14:val="none"/>
+        </w:rPr>
+        <w:t xml:space="preserve"> 364 casi calle 25 de mayo.</w:t>
+      </w:r>
+      <w:r>
+        <w:rPr>
+          <w:rFonts w:ascii="Arial" w:eastAsia="Times New Roman" w:hAnsi="Arial" w:cs="Arial"/>
+          <w:color w:val="000000"/>
+          <w:kern w:val="0"/>
+          <w:sz w:val="24"/>
+          <w:szCs w:val="24"/>
+          <w:lang w:eastAsia="es-BO"/>
+          <w14:ligatures w14:val="none"/>
+        </w:rPr>
+        <w:t xml:space="preserve"> Si el receptor(es) de la presente carta creen necesario o tienen requisitos para el uso de datos sentirse libre de comunicarse con el estudiante, para poder atender cualquier inquietud.</w:t>
+      </w:r>
+    </w:p>
+    <w:p>
+      <w:pPr>
+        <w:spacing w:after="0" w:line="240" w:lineRule="auto"/>
+        <w:jc w:val="both"/>
+        <w:rPr>
+          <w:rFonts w:ascii="Arial" w:eastAsia="Times New Roman" w:hAnsi="Arial" w:cs="Arial"/>
+          <w:color w:val="000000"/>
+          <w:kern w:val="0"/>
+          <w:sz w:val="24"/>
+          <w:szCs w:val="24"/>
+          <w:lang w:eastAsia="es-BO"/>
+          <w14:ligatures w14:val="none"/>
+        </w:rPr>
+      </w:pPr>
+    </w:p>
+    <w:p>
+      <w:pPr>
+        <w:spacing w:after="0" w:line="240" w:lineRule="auto"/>
+        <w:jc w:val="both"/>
+        <w:rPr>
           <w:rFonts w:ascii="Times New Roman" w:eastAsia="Times New Roman" w:hAnsi="Times New Roman" w:cs="Times New Roman"/>
           <w:kern w:val="0"/>
           <w:sz w:val="24"/>
@@ -374,12 +767,33 @@
           <w:lang w:eastAsia="es-BO"/>
           <w14:ligatures w14:val="none"/>
         </w:rPr>
-        <w:t>Distinguido jefe de taller:</w:t>
+        <w:t>Sin otro particular tenga</w:t>
+      </w:r>
+      <w:r>
+        <w:rPr>
+          <w:rFonts w:ascii="Arial" w:eastAsia="Times New Roman" w:hAnsi="Arial" w:cs="Arial"/>
+          <w:color w:val="000000"/>
+          <w:kern w:val="0"/>
+          <w:lang w:eastAsia="es-BO"/>
+          <w14:ligatures w14:val="none"/>
+        </w:rPr>
+        <w:t>n</w:t>
+      </w:r>
+      <w:r>
+        <w:rPr>
+          <w:rFonts w:ascii="Arial" w:eastAsia="Times New Roman" w:hAnsi="Arial" w:cs="Arial"/>
+          <w:color w:val="000000"/>
+          <w:kern w:val="0"/>
+          <w:lang w:eastAsia="es-BO"/>
+          <w14:ligatures w14:val="none"/>
+        </w:rPr>
+        <w:t xml:space="preserve"> a bien un saludo cordial y mis agradecimientos de antemano.</w:t>
       </w:r>
     </w:p>
     <w:p>
       <w:pPr>
         <w:spacing w:after="0" w:line="240" w:lineRule="auto"/>
+        <w:jc w:val="both"/>
         <w:rPr>
           <w:rFonts w:ascii="Times New Roman" w:eastAsia="Times New Roman" w:hAnsi="Times New Roman" w:cs="Times New Roman"/>
           <w:kern w:val="0"/>
@@ -393,90 +807,26 @@
     <w:p>
       <w:pPr>
         <w:spacing w:after="0" w:line="240" w:lineRule="auto"/>
+        <w:jc w:val="both"/>
         <w:rPr>
           <w:rFonts w:ascii="Times New Roman" w:eastAsia="Times New Roman" w:hAnsi="Times New Roman" w:cs="Times New Roman"/>
           <w:kern w:val="0"/>
           <w:sz w:val="24"/>
           <w:szCs w:val="24"/>
-          <w:lang w:eastAsia="es-BO"/>
-          <w14:ligatures w14:val="none"/>
-        </w:rPr>
-      </w:pPr>
-      <w:r>
-        <w:rPr>
-          <w:rFonts w:ascii="Arial" w:eastAsia="Times New Roman" w:hAnsi="Arial" w:cs="Arial"/>
-          <w:color w:val="000000"/>
-          <w:kern w:val="0"/>
-          <w:lang w:eastAsia="es-BO"/>
-          <w14:ligatures w14:val="none"/>
-        </w:rPr>
-        <w:t xml:space="preserve">Mediante la presente, solicito a su autoridad que por su intermedio a quien corresponda proceda con la </w:t>
-      </w:r>
-      <w:r>
-        <w:rPr>
-          <w:rFonts w:ascii="Arial" w:eastAsia="Times New Roman" w:hAnsi="Arial" w:cs="Arial"/>
-          <w:b/>
-          <w:bCs/>
-          <w:color w:val="000000"/>
-          <w:kern w:val="0"/>
-          <w:lang w:eastAsia="es-BO"/>
-          <w14:ligatures w14:val="none"/>
-        </w:rPr>
-        <w:t>APROBACIÓN DE PERFIL</w:t>
-      </w:r>
-      <w:r>
-        <w:rPr>
-          <w:rFonts w:ascii="Arial" w:eastAsia="Times New Roman" w:hAnsi="Arial" w:cs="Arial"/>
-          <w:color w:val="000000"/>
-          <w:kern w:val="0"/>
-          <w:lang w:eastAsia="es-BO"/>
-          <w14:ligatures w14:val="none"/>
-        </w:rPr>
-        <w:t xml:space="preserve">, cuyo nombre es </w:t>
-      </w:r>
-      <w:r>
-        <w:rPr>
-          <w:rFonts w:ascii="Arial" w:eastAsia="Times New Roman" w:hAnsi="Arial" w:cs="Arial"/>
-          <w:b/>
-          <w:bCs/>
-          <w:color w:val="000000"/>
-          <w:kern w:val="0"/>
-          <w:lang w:eastAsia="es-BO"/>
-          <w14:ligatures w14:val="none"/>
-        </w:rPr>
-        <w:t>PROYECCIÓN DE ESTADOS FINANCIEROS POR EL MÉTODO DE REDES NEURONALES ARTIFICIALES</w:t>
-      </w:r>
-      <w:r>
-        <w:rPr>
-          <w:rFonts w:ascii="Arial" w:eastAsia="Times New Roman" w:hAnsi="Arial" w:cs="Arial"/>
-          <w:color w:val="000000"/>
-          <w:kern w:val="0"/>
-          <w:lang w:eastAsia="es-BO"/>
-          <w14:ligatures w14:val="none"/>
-        </w:rPr>
-        <w:t xml:space="preserve">, elaborado por el estudiante Luis Alberto </w:t>
-      </w:r>
-      <w:proofErr w:type="spellStart"/>
-      <w:r>
-        <w:rPr>
-          <w:rFonts w:ascii="Arial" w:eastAsia="Times New Roman" w:hAnsi="Arial" w:cs="Arial"/>
-          <w:color w:val="000000"/>
-          <w:kern w:val="0"/>
-          <w:lang w:eastAsia="es-BO"/>
-          <w14:ligatures w14:val="none"/>
-        </w:rPr>
-        <w:t>Solis</w:t>
-      </w:r>
-      <w:proofErr w:type="spellEnd"/>
-      <w:r>
-        <w:rPr>
-          <w:rFonts w:ascii="Arial" w:eastAsia="Times New Roman" w:hAnsi="Arial" w:cs="Arial"/>
-          <w:color w:val="000000"/>
-          <w:kern w:val="0"/>
-          <w:lang w:eastAsia="es-BO"/>
-          <w14:ligatures w14:val="none"/>
-        </w:rPr>
-        <w:t xml:space="preserve"> Peña con C.I. 8054866 CBBA.</w:t>
+          <w:u w:val="single"/>
+          <w:lang w:eastAsia="es-BO"/>
+          <w14:ligatures w14:val="none"/>
+        </w:rPr>
+      </w:pPr>
+      <w:r>
+        <w:rPr>
+          <w:rFonts w:ascii="Arial" w:eastAsia="Times New Roman" w:hAnsi="Arial" w:cs="Arial"/>
+          <w:color w:val="000000"/>
+          <w:kern w:val="0"/>
+          <w:lang w:eastAsia="es-BO"/>
+          <w14:ligatures w14:val="none"/>
+        </w:rPr>
+        <w:t>Atentamente:</w:t>
       </w:r>
     </w:p>
     <w:p>
@@ -491,220 +841,123 @@
           <w14:ligatures w14:val="none"/>
         </w:rPr>
       </w:pPr>
+      <w:r>
+        <w:rPr>
+          <w:rFonts w:ascii="Times New Roman" w:eastAsia="Times New Roman" w:hAnsi="Times New Roman" w:cs="Times New Roman"/>
+          <w:noProof/>
+          <w:kern w:val="0"/>
+          <w:sz w:val="24"/>
+          <w:szCs w:val="24"/>
+          <w:lang w:eastAsia="es-BO"/>
+        </w:rPr>
+        <mc:AlternateContent>
+          <mc:Choice Requires="wps">
+            <w:drawing>
+              <wp:anchor distT="0" distB="0" distL="114300" distR="114300" simplePos="0" relativeHeight="251659264" behindDoc="0" locked="0" layoutInCell="1" allowOverlap="1" wp14:anchorId="1D3A2DB5" wp14:editId="0D910B9F">
+                <wp:simplePos x="0" y="0"/>
+                <wp:positionH relativeFrom="column">
+                  <wp:posOffset>1508512</wp:posOffset>
+                </wp:positionH>
+                <wp:positionV relativeFrom="paragraph">
+                  <wp:posOffset>583565</wp:posOffset>
+                </wp:positionV>
+                <wp:extent cx="2434442" cy="0"/>
+                <wp:effectExtent l="0" t="0" r="0" b="0"/>
+                <wp:wrapNone/>
+                <wp:docPr id="330185218" name="Conector recto 1"/>
+                <wp:cNvGraphicFramePr/>
+                <a:graphic xmlns:a="http://schemas.openxmlformats.org/drawingml/2006/main">
+                  <a:graphicData uri="http://schemas.microsoft.com/office/word/2010/wordprocessingShape">
+                    <wps:wsp>
+                      <wps:cNvCnPr/>
+                      <wps:spPr>
+                        <a:xfrm>
+                          <a:off x="0" y="0"/>
+                          <a:ext cx="2434442" cy="0"/>
+                        </a:xfrm>
+                        <a:prstGeom prst="line">
+                          <a:avLst/>
+                        </a:prstGeom>
+                      </wps:spPr>
+                      <wps:style>
+                        <a:lnRef idx="3">
+                          <a:schemeClr val="dk1"/>
+                        </a:lnRef>
+                        <a:fillRef idx="0">
+                          <a:schemeClr val="dk1"/>
+                        </a:fillRef>
+                        <a:effectRef idx="2">
+                          <a:schemeClr val="dk1"/>
+                        </a:effectRef>
+                        <a:fontRef idx="minor">
+                          <a:schemeClr val="tx1"/>
+                        </a:fontRef>
+                      </wps:style>
+                      <wps:bodyPr/>
+                    </wps:wsp>
+                  </a:graphicData>
+                </a:graphic>
+              </wp:anchor>
+            </w:drawing>
+          </mc:Choice>
+          <mc:Fallback>
+            <w:pict>
+              <v:line w14:anchorId="03735B42" id="Conector recto 1" o:spid="_x0000_s1026" style="position:absolute;z-index:251659264;visibility:visible;mso-wrap-style:square;mso-wrap-distance-left:9pt;mso-wrap-distance-top:0;mso-wrap-distance-right:9pt;mso-wrap-distance-bottom:0;mso-position-horizontal:absolute;mso-position-horizontal-relative:text;mso-position-vertical:absolute;mso-position-vertical-relative:text" from="118.8pt,45.95pt" to="310.5pt,45.95pt" o:gfxdata="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" strokecolor="black [3200]" strokeweight="1.5pt">
+                <v:stroke joinstyle="miter"/>
+              </v:line>
+            </w:pict>
+          </mc:Fallback>
+        </mc:AlternateContent>
+      </w:r>
+      <w:r>
+        <w:rPr>
+          <w:rFonts w:ascii="Times New Roman" w:eastAsia="Times New Roman" w:hAnsi="Times New Roman" w:cs="Times New Roman"/>
+          <w:kern w:val="0"/>
+          <w:sz w:val="24"/>
+          <w:szCs w:val="24"/>
+          <w:lang w:eastAsia="es-BO"/>
+          <w14:ligatures w14:val="none"/>
+        </w:rPr>
+        <w:br/>
+      </w:r>
+      <w:r>
+        <w:rPr>
+          <w:rFonts w:ascii="Times New Roman" w:eastAsia="Times New Roman" w:hAnsi="Times New Roman" w:cs="Times New Roman"/>
+          <w:kern w:val="0"/>
+          <w:sz w:val="24"/>
+          <w:szCs w:val="24"/>
+          <w:lang w:eastAsia="es-BO"/>
+          <w14:ligatures w14:val="none"/>
+        </w:rPr>
+        <w:br/>
+      </w:r>
     </w:p>
     <w:p>
       <w:pPr>
         <w:spacing w:after="0" w:line="240" w:lineRule="auto"/>
-        <w:rPr>
-          <w:rFonts w:ascii="Times New Roman" w:eastAsia="Times New Roman" w:hAnsi="Times New Roman" w:cs="Times New Roman"/>
-          <w:kern w:val="0"/>
-          <w:sz w:val="24"/>
-          <w:szCs w:val="24"/>
-          <w:lang w:eastAsia="es-BO"/>
-          <w14:ligatures w14:val="none"/>
-        </w:rPr>
-      </w:pPr>
-      <w:r>
-        <w:rPr>
-          <w:rFonts w:ascii="Arial" w:eastAsia="Times New Roman" w:hAnsi="Arial" w:cs="Arial"/>
-          <w:color w:val="000000"/>
-          <w:kern w:val="0"/>
-          <w:lang w:eastAsia="es-BO"/>
-          <w14:ligatures w14:val="none"/>
-        </w:rPr>
-        <w:t>Sin otro particular tenga a bien un saludo cordial y mis agradecimientos de antemano.</w:t>
-      </w:r>
-    </w:p>
-    <w:p>
-      <w:pPr>
-        <w:spacing w:after="0" w:line="240" w:lineRule="auto"/>
-        <w:rPr>
-          <w:rFonts w:ascii="Times New Roman" w:eastAsia="Times New Roman" w:hAnsi="Times New Roman" w:cs="Times New Roman"/>
-          <w:kern w:val="0"/>
-          <w:sz w:val="24"/>
-          <w:szCs w:val="24"/>
-          <w:lang w:eastAsia="es-BO"/>
-          <w14:ligatures w14:val="none"/>
-        </w:rPr>
-      </w:pPr>
-    </w:p>
-    <w:p>
-      <w:pPr>
-        <w:spacing w:after="0" w:line="240" w:lineRule="auto"/>
-        <w:rPr>
-          <w:rFonts w:ascii="Times New Roman" w:eastAsia="Times New Roman" w:hAnsi="Times New Roman" w:cs="Times New Roman"/>
-          <w:kern w:val="0"/>
-          <w:sz w:val="24"/>
-          <w:szCs w:val="24"/>
-          <w:lang w:eastAsia="es-BO"/>
-          <w14:ligatures w14:val="none"/>
-        </w:rPr>
-      </w:pPr>
-      <w:r>
-        <w:rPr>
-          <w:rFonts w:ascii="Arial" w:eastAsia="Times New Roman" w:hAnsi="Arial" w:cs="Arial"/>
-          <w:color w:val="000000"/>
-          <w:kern w:val="0"/>
-          <w:lang w:eastAsia="es-BO"/>
-          <w14:ligatures w14:val="none"/>
-        </w:rPr>
-        <w:t>Atentamente:</w:t>
-      </w:r>
-    </w:p>
-    <w:p>
-      <w:pPr>
-        <w:spacing w:after="240" w:line="240" w:lineRule="auto"/>
-        <w:rPr>
-          <w:rFonts w:ascii="Times New Roman" w:eastAsia="Times New Roman" w:hAnsi="Times New Roman" w:cs="Times New Roman"/>
-          <w:kern w:val="0"/>
-          <w:sz w:val="24"/>
-          <w:szCs w:val="24"/>
-          <w:lang w:eastAsia="es-BO"/>
-          <w14:ligatures w14:val="none"/>
-        </w:rPr>
-      </w:pPr>
-      <w:r>
-        <w:rPr>
-          <w:rFonts w:ascii="Times New Roman" w:eastAsia="Times New Roman" w:hAnsi="Times New Roman" w:cs="Times New Roman"/>
-          <w:kern w:val="0"/>
-          <w:sz w:val="24"/>
-          <w:szCs w:val="24"/>
-          <w:lang w:eastAsia="es-BO"/>
-          <w14:ligatures w14:val="none"/>
-        </w:rPr>
-        <w:br/>
-      </w:r>
-      <w:r>
-        <w:rPr>
-          <w:rFonts w:ascii="Times New Roman" w:eastAsia="Times New Roman" w:hAnsi="Times New Roman" w:cs="Times New Roman"/>
-          <w:kern w:val="0"/>
-          <w:sz w:val="24"/>
-          <w:szCs w:val="24"/>
-          <w:lang w:eastAsia="es-BO"/>
-          <w14:ligatures w14:val="none"/>
-        </w:rPr>
-        <w:br/>
-      </w:r>
-      <w:r>
-        <w:rPr>
-          <w:rFonts w:ascii="Times New Roman" w:eastAsia="Times New Roman" w:hAnsi="Times New Roman" w:cs="Times New Roman"/>
-          <w:kern w:val="0"/>
-          <w:sz w:val="24"/>
-          <w:szCs w:val="24"/>
-          <w:lang w:eastAsia="es-BO"/>
-          <w14:ligatures w14:val="none"/>
-        </w:rPr>
-        <w:br/>
-      </w:r>
-      <w:r>
-        <w:rPr>
-          <w:rFonts w:ascii="Times New Roman" w:eastAsia="Times New Roman" w:hAnsi="Times New Roman" w:cs="Times New Roman"/>
-          <w:kern w:val="0"/>
-          <w:sz w:val="24"/>
-          <w:szCs w:val="24"/>
-          <w:lang w:eastAsia="es-BO"/>
-          <w14:ligatures w14:val="none"/>
-        </w:rPr>
-        <w:br/>
-      </w:r>
-      <w:r>
-        <w:rPr>
-          <w:rFonts w:ascii="Times New Roman" w:eastAsia="Times New Roman" w:hAnsi="Times New Roman" w:cs="Times New Roman"/>
-          <w:kern w:val="0"/>
-          <w:sz w:val="24"/>
-          <w:szCs w:val="24"/>
-          <w:lang w:eastAsia="es-BO"/>
-          <w14:ligatures w14:val="none"/>
-        </w:rPr>
-        <w:br/>
-      </w:r>
-      <w:r>
-        <w:rPr>
-          <w:rFonts w:ascii="Times New Roman" w:eastAsia="Times New Roman" w:hAnsi="Times New Roman" w:cs="Times New Roman"/>
-          <w:kern w:val="0"/>
-          <w:sz w:val="24"/>
-          <w:szCs w:val="24"/>
-          <w:lang w:eastAsia="es-BO"/>
-          <w14:ligatures w14:val="none"/>
-        </w:rPr>
-        <w:br/>
-      </w:r>
-      <w:r>
-        <w:rPr>
-          <w:rFonts w:ascii="Times New Roman" w:eastAsia="Times New Roman" w:hAnsi="Times New Roman" w:cs="Times New Roman"/>
-          <w:kern w:val="0"/>
-          <w:sz w:val="24"/>
-          <w:szCs w:val="24"/>
-          <w:lang w:eastAsia="es-BO"/>
-          <w14:ligatures w14:val="none"/>
-        </w:rPr>
-        <w:br/>
-      </w:r>
-      <w:r>
-        <w:rPr>
-          <w:rFonts w:ascii="Times New Roman" w:eastAsia="Times New Roman" w:hAnsi="Times New Roman" w:cs="Times New Roman"/>
-          <w:kern w:val="0"/>
-          <w:sz w:val="24"/>
-          <w:szCs w:val="24"/>
-          <w:lang w:eastAsia="es-BO"/>
-          <w14:ligatures w14:val="none"/>
-        </w:rPr>
-        <w:br/>
-      </w:r>
-      <w:r>
-        <w:rPr>
-          <w:rFonts w:ascii="Times New Roman" w:eastAsia="Times New Roman" w:hAnsi="Times New Roman" w:cs="Times New Roman"/>
-          <w:kern w:val="0"/>
-          <w:sz w:val="24"/>
-          <w:szCs w:val="24"/>
-          <w:lang w:eastAsia="es-BO"/>
-          <w14:ligatures w14:val="none"/>
-        </w:rPr>
-        <w:br/>
-      </w:r>
-      <w:r>
-        <w:rPr>
-          <w:rFonts w:ascii="Times New Roman" w:eastAsia="Times New Roman" w:hAnsi="Times New Roman" w:cs="Times New Roman"/>
-          <w:kern w:val="0"/>
-          <w:sz w:val="24"/>
-          <w:szCs w:val="24"/>
-          <w:lang w:eastAsia="es-BO"/>
-          <w14:ligatures w14:val="none"/>
-        </w:rPr>
-        <w:br/>
-      </w:r>
-      <w:r>
-        <w:rPr>
-          <w:rFonts w:ascii="Times New Roman" w:eastAsia="Times New Roman" w:hAnsi="Times New Roman" w:cs="Times New Roman"/>
-          <w:kern w:val="0"/>
-          <w:sz w:val="24"/>
-          <w:szCs w:val="24"/>
-          <w:lang w:eastAsia="es-BO"/>
-          <w14:ligatures w14:val="none"/>
-        </w:rPr>
-        <w:br/>
-      </w:r>
-      <w:r>
-        <w:rPr>
-          <w:rFonts w:ascii="Times New Roman" w:eastAsia="Times New Roman" w:hAnsi="Times New Roman" w:cs="Times New Roman"/>
-          <w:kern w:val="0"/>
-          <w:sz w:val="24"/>
-          <w:szCs w:val="24"/>
-          <w:lang w:eastAsia="es-BO"/>
-          <w14:ligatures w14:val="none"/>
-        </w:rPr>
-        <w:br/>
-      </w:r>
-      <w:r>
-        <w:rPr>
-          <w:rFonts w:ascii="Times New Roman" w:eastAsia="Times New Roman" w:hAnsi="Times New Roman" w:cs="Times New Roman"/>
-          <w:kern w:val="0"/>
-          <w:sz w:val="24"/>
-          <w:szCs w:val="24"/>
-          <w:lang w:eastAsia="es-BO"/>
-          <w14:ligatures w14:val="none"/>
-        </w:rPr>
-        <w:br/>
+        <w:ind w:left="2124" w:firstLine="708"/>
+        <w:rPr>
+          <w:rFonts w:ascii="Arial" w:eastAsia="Times New Roman" w:hAnsi="Arial" w:cs="Arial"/>
+          <w:b/>
+          <w:bCs/>
+          <w:kern w:val="0"/>
+          <w:sz w:val="24"/>
+          <w:szCs w:val="24"/>
+          <w:lang w:eastAsia="es-BO"/>
+          <w14:ligatures w14:val="none"/>
+        </w:rPr>
+      </w:pPr>
+      <w:r>
+        <w:rPr>
+          <w:rFonts w:ascii="Arial" w:eastAsia="Times New Roman" w:hAnsi="Arial" w:cs="Arial"/>
+          <w:b/>
+          <w:bCs/>
+          <w:color w:val="000000"/>
+          <w:kern w:val="0"/>
+          <w:lang w:eastAsia="es-BO"/>
+          <w14:ligatures w14:val="none"/>
+        </w:rPr>
+        <w:t>LUIS ALBERTO SOLIS PEÑA</w:t>
       </w:r>
     </w:p>
     <w:p>
@@ -712,67 +965,170 @@
         <w:spacing w:after="0" w:line="240" w:lineRule="auto"/>
         <w:jc w:val="center"/>
         <w:rPr>
-          <w:rFonts w:ascii="Times New Roman" w:eastAsia="Times New Roman" w:hAnsi="Times New Roman" w:cs="Times New Roman"/>
-          <w:kern w:val="0"/>
-          <w:sz w:val="24"/>
-          <w:szCs w:val="24"/>
-          <w:lang w:eastAsia="es-BO"/>
-          <w14:ligatures w14:val="none"/>
-        </w:rPr>
-      </w:pPr>
-      <w:r>
-        <w:rPr>
-          <w:rFonts w:ascii="Arial" w:eastAsia="Times New Roman" w:hAnsi="Arial" w:cs="Arial"/>
-          <w:b/>
-          <w:bCs/>
-          <w:color w:val="000000"/>
-          <w:kern w:val="0"/>
-          <w:lang w:eastAsia="es-BO"/>
-          <w14:ligatures w14:val="none"/>
-        </w:rPr>
-        <w:t>LUIS ALBERTO SOLIS PEÑA</w:t>
-      </w:r>
-    </w:p>
-    <w:p>
-      <w:pPr>
-        <w:spacing w:after="0" w:line="240" w:lineRule="auto"/>
-        <w:rPr>
-          <w:rFonts w:ascii="Times New Roman" w:eastAsia="Times New Roman" w:hAnsi="Times New Roman" w:cs="Times New Roman"/>
-          <w:kern w:val="0"/>
-          <w:sz w:val="24"/>
-          <w:szCs w:val="24"/>
-          <w:lang w:eastAsia="es-BO"/>
-          <w14:ligatures w14:val="none"/>
-        </w:rPr>
-      </w:pPr>
+          <w:rFonts w:ascii="Arial" w:eastAsia="Times New Roman" w:hAnsi="Arial" w:cs="Arial"/>
+          <w:b/>
+          <w:bCs/>
+          <w:color w:val="000000"/>
+          <w:kern w:val="0"/>
+          <w:lang w:eastAsia="es-BO"/>
+          <w14:ligatures w14:val="none"/>
+        </w:rPr>
+      </w:pPr>
+      <w:r>
+        <w:rPr>
+          <w:rFonts w:ascii="Arial" w:eastAsia="Times New Roman" w:hAnsi="Arial" w:cs="Arial"/>
+          <w:b/>
+          <w:bCs/>
+          <w:color w:val="000000"/>
+          <w:kern w:val="0"/>
+          <w:lang w:eastAsia="es-BO"/>
+          <w14:ligatures w14:val="none"/>
+        </w:rPr>
+        <w:t>C.I. 8054866 CBBA</w:t>
+      </w:r>
     </w:p>
     <w:p>
       <w:pPr>
         <w:spacing w:after="0" w:line="240" w:lineRule="auto"/>
         <w:jc w:val="center"/>
         <w:rPr>
+          <w:rFonts w:ascii="Arial" w:eastAsia="Times New Roman" w:hAnsi="Arial" w:cs="Arial"/>
+          <w:b/>
+          <w:bCs/>
+          <w:kern w:val="0"/>
+          <w:sz w:val="24"/>
+          <w:szCs w:val="24"/>
+          <w:lang w:eastAsia="es-BO"/>
+          <w14:ligatures w14:val="none"/>
+        </w:rPr>
+      </w:pPr>
+      <w:r>
+        <w:rPr>
+          <w:rFonts w:ascii="Arial" w:eastAsia="Times New Roman" w:hAnsi="Arial" w:cs="Arial"/>
+          <w:b/>
+          <w:bCs/>
+          <w:kern w:val="0"/>
+          <w:sz w:val="24"/>
+          <w:szCs w:val="24"/>
+          <w:lang w:eastAsia="es-BO"/>
+          <w14:ligatures w14:val="none"/>
+        </w:rPr>
+        <w:t>Cel 77939307</w:t>
+      </w:r>
+    </w:p>
+    <w:p/>
+    <w:p/>
+    <w:p/>
+    <w:p>
+      <w:pPr>
+        <w:jc w:val="center"/>
+        <w:rPr>
+          <w:b/>
+          <w:bCs/>
+          <w:sz w:val="24"/>
+          <w:szCs w:val="24"/>
+        </w:rPr>
+      </w:pPr>
+    </w:p>
+    <w:p>
+      <w:pPr>
+        <w:jc w:val="center"/>
+        <w:rPr>
+          <w:b/>
+          <w:bCs/>
+          <w:sz w:val="24"/>
+          <w:szCs w:val="24"/>
+        </w:rPr>
+      </w:pPr>
+      <w:r>
+        <w:rPr>
           <w:rFonts w:ascii="Times New Roman" w:eastAsia="Times New Roman" w:hAnsi="Times New Roman" w:cs="Times New Roman"/>
-          <w:kern w:val="0"/>
-          <w:sz w:val="24"/>
-          <w:szCs w:val="24"/>
-          <w:lang w:eastAsia="es-BO"/>
-          <w14:ligatures w14:val="none"/>
-        </w:rPr>
-      </w:pPr>
-      <w:r>
-        <w:rPr>
-          <w:rFonts w:ascii="Arial" w:eastAsia="Times New Roman" w:hAnsi="Arial" w:cs="Arial"/>
-          <w:b/>
-          <w:bCs/>
-          <w:color w:val="000000"/>
-          <w:kern w:val="0"/>
-          <w:lang w:eastAsia="es-BO"/>
-          <w14:ligatures w14:val="none"/>
-        </w:rPr>
-        <w:t>C.I. 8054866 CBBA</w:t>
-      </w:r>
-    </w:p>
-    <w:p/>
+          <w:noProof/>
+          <w:kern w:val="0"/>
+          <w:sz w:val="24"/>
+          <w:szCs w:val="24"/>
+          <w:lang w:eastAsia="es-BO"/>
+        </w:rPr>
+        <mc:AlternateContent>
+          <mc:Choice Requires="wps">
+            <w:drawing>
+              <wp:anchor distT="0" distB="0" distL="114300" distR="114300" simplePos="0" relativeHeight="251661312" behindDoc="0" locked="0" layoutInCell="1" allowOverlap="1" wp14:anchorId="47CC1B97" wp14:editId="6D3E86F0">
+                <wp:simplePos x="0" y="0"/>
+                <wp:positionH relativeFrom="column">
+                  <wp:posOffset>1505585</wp:posOffset>
+                </wp:positionH>
+                <wp:positionV relativeFrom="paragraph">
+                  <wp:posOffset>170535</wp:posOffset>
+                </wp:positionV>
+                <wp:extent cx="2434442" cy="0"/>
+                <wp:effectExtent l="0" t="0" r="0" b="0"/>
+                <wp:wrapNone/>
+                <wp:docPr id="2073826189" name="Conector recto 2"/>
+                <wp:cNvGraphicFramePr/>
+                <a:graphic xmlns:a="http://schemas.openxmlformats.org/drawingml/2006/main">
+                  <a:graphicData uri="http://schemas.microsoft.com/office/word/2010/wordprocessingShape">
+                    <wps:wsp>
+                      <wps:cNvCnPr/>
+                      <wps:spPr>
+                        <a:xfrm>
+                          <a:off x="0" y="0"/>
+                          <a:ext cx="2434442" cy="0"/>
+                        </a:xfrm>
+                        <a:prstGeom prst="line">
+                          <a:avLst/>
+                        </a:prstGeom>
+                      </wps:spPr>
+                      <wps:style>
+                        <a:lnRef idx="3">
+                          <a:schemeClr val="dk1"/>
+                        </a:lnRef>
+                        <a:fillRef idx="0">
+                          <a:schemeClr val="dk1"/>
+                        </a:fillRef>
+                        <a:effectRef idx="2">
+                          <a:schemeClr val="dk1"/>
+                        </a:effectRef>
+                        <a:fontRef idx="minor">
+                          <a:schemeClr val="tx1"/>
+                        </a:fontRef>
+                      </wps:style>
+                      <wps:bodyPr/>
+                    </wps:wsp>
+                  </a:graphicData>
+                </a:graphic>
+              </wp:anchor>
+            </w:drawing>
+          </mc:Choice>
+          <mc:Fallback>
+            <w:pict>
+              <v:line w14:anchorId="52D8C4F2" id="Conector recto 1" o:spid="_x0000_s1026" style="position:absolute;z-index:251661312;visibility:visible;mso-wrap-style:square;mso-wrap-distance-left:9pt;mso-wrap-distance-top:0;mso-wrap-distance-right:9pt;mso-wrap-distance-bottom:0;mso-position-horizontal:absolute;mso-position-horizontal-relative:text;mso-position-vertical:absolute;mso-position-vertical-relative:text" from="118.55pt,13.45pt" to="310.25pt,13.45pt" o:gfxdata="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" strokecolor="black [3200]" strokeweight="1.5pt">
+                <v:stroke joinstyle="miter"/>
+              </v:line>
+            </w:pict>
+          </mc:Fallback>
+        </mc:AlternateContent>
+      </w:r>
+    </w:p>
+    <w:p>
+      <w:pPr>
+        <w:jc w:val="center"/>
+        <w:rPr>
+          <w:b/>
+          <w:bCs/>
+          <w:sz w:val="24"/>
+          <w:szCs w:val="24"/>
+        </w:rPr>
+      </w:pPr>
+      <w:r>
+        <w:rPr>
+          <w:b/>
+          <w:bCs/>
+          <w:sz w:val="24"/>
+          <w:szCs w:val="24"/>
+        </w:rPr>
+        <w:t>RECIBIDO:</w:t>
+      </w:r>
+    </w:p>
     <w:sectPr>
       <w:pgSz w:w="11906" w:h="16838"/>
       <w:pgMar w:top="1417" w:right="1701" w:bottom="1417" w:left="1701" w:header="708" w:footer="708" w:gutter="0"/>
@@ -1235,6 +1591,29 @@
     <w:basedOn w:val="Fuentedeprrafopredeter"/>
     <w:rsid w:val="00A46B96"/>
   </w:style>
+  <w:style w:type="character" w:styleId="Hipervnculo">
+    <w:name w:val="Hyperlink"/>
+    <w:basedOn w:val="Fuentedeprrafopredeter"/>
+    <w:uiPriority w:val="99"/>
+    <w:unhideWhenUsed/>
+    <w:rsid w:val="00D37878"/>
+    <w:rPr>
+      <w:color w:val="0563C1" w:themeColor="hyperlink"/>
+      <w:u w:val="single"/>
+    </w:rPr>
+  </w:style>
+  <w:style w:type="character" w:styleId="Mencinsinresolver">
+    <w:name w:val="Unresolved Mention"/>
+    <w:basedOn w:val="Fuentedeprrafopredeter"/>
+    <w:uiPriority w:val="99"/>
+    <w:semiHidden/>
+    <w:unhideWhenUsed/>
+    <w:rsid w:val="00D37878"/>
+    <w:rPr>
+      <w:color w:val="605E5C"/>
+      <w:shd w:val="clear" w:color="auto" w:fill="E1DFDD"/>
+    </w:rPr>
+  </w:style>
 </w:styles>
 </file>
 

--- a/RECURSOS-PROYECTO-DE-GRADO/FUENTES-DE-DATOS/ASFI/CartaSolicitudUsoDatos-ASFI/carta-solicitud-uso-datos-asfi.docx
+++ b/RECURSOS-PROYECTO-DE-GRADO/FUENTES-DE-DATOS/ASFI/CartaSolicitudUsoDatos-ASFI/carta-solicitud-uso-datos-asfi.docx
@@ -598,99 +598,33 @@
           <w:lang w:eastAsia="es-BO"/>
           <w14:ligatures w14:val="none"/>
         </w:rPr>
-        <w:t xml:space="preserve">, </w:t>
-      </w:r>
-      <w:r>
-        <w:rPr>
-          <w:rFonts w:ascii="Arial" w:eastAsia="Times New Roman" w:hAnsi="Arial" w:cs="Arial"/>
-          <w:color w:val="000000"/>
-          <w:kern w:val="0"/>
-          <w:sz w:val="24"/>
-          <w:szCs w:val="24"/>
-          <w:lang w:eastAsia="es-BO"/>
-          <w14:ligatures w14:val="none"/>
-        </w:rPr>
-        <w:t xml:space="preserve">elaborado por el estudiante </w:t>
-      </w:r>
-      <w:r>
-        <w:rPr>
-          <w:rFonts w:ascii="Arial" w:eastAsia="Times New Roman" w:hAnsi="Arial" w:cs="Arial"/>
-          <w:b/>
-          <w:bCs/>
-          <w:color w:val="000000"/>
-          <w:kern w:val="0"/>
-          <w:sz w:val="24"/>
-          <w:szCs w:val="24"/>
-          <w:lang w:eastAsia="es-BO"/>
-          <w14:ligatures w14:val="none"/>
-        </w:rPr>
-        <w:t xml:space="preserve">Luis Alberto </w:t>
-      </w:r>
-      <w:r>
-        <w:rPr>
-          <w:rFonts w:ascii="Arial" w:eastAsia="Times New Roman" w:hAnsi="Arial" w:cs="Arial"/>
-          <w:b/>
-          <w:bCs/>
-          <w:color w:val="000000"/>
-          <w:kern w:val="0"/>
-          <w:sz w:val="24"/>
-          <w:szCs w:val="24"/>
-          <w:lang w:eastAsia="es-BO"/>
-          <w14:ligatures w14:val="none"/>
-        </w:rPr>
-        <w:t>Solís</w:t>
-      </w:r>
-      <w:r>
-        <w:rPr>
-          <w:rFonts w:ascii="Arial" w:eastAsia="Times New Roman" w:hAnsi="Arial" w:cs="Arial"/>
-          <w:b/>
-          <w:bCs/>
-          <w:color w:val="000000"/>
-          <w:kern w:val="0"/>
-          <w:sz w:val="24"/>
-          <w:szCs w:val="24"/>
-          <w:lang w:eastAsia="es-BO"/>
-          <w14:ligatures w14:val="none"/>
-        </w:rPr>
-        <w:t xml:space="preserve"> Peña con C.I. 8054866 CBBA</w:t>
-      </w:r>
-      <w:r>
-        <w:rPr>
-          <w:rFonts w:ascii="Arial" w:eastAsia="Times New Roman" w:hAnsi="Arial" w:cs="Arial"/>
-          <w:b/>
-          <w:bCs/>
-          <w:color w:val="000000"/>
-          <w:kern w:val="0"/>
-          <w:sz w:val="24"/>
-          <w:szCs w:val="24"/>
-          <w:lang w:eastAsia="es-BO"/>
-          <w14:ligatures w14:val="none"/>
-        </w:rPr>
-        <w:t>,</w:t>
-      </w:r>
-      <w:r>
-        <w:rPr>
-          <w:rFonts w:ascii="Arial" w:eastAsia="Times New Roman" w:hAnsi="Arial" w:cs="Arial"/>
-          <w:color w:val="000000"/>
-          <w:kern w:val="0"/>
-          <w:sz w:val="24"/>
-          <w:szCs w:val="24"/>
-          <w:lang w:eastAsia="es-BO"/>
-          <w14:ligatures w14:val="none"/>
-        </w:rPr>
-        <w:t xml:space="preserve"> la presente solicitud es entregada en la sucursal </w:t>
-      </w:r>
-      <w:r>
-        <w:rPr>
-          <w:rFonts w:ascii="Arial" w:eastAsia="Times New Roman" w:hAnsi="Arial" w:cs="Arial"/>
-          <w:color w:val="000000"/>
-          <w:kern w:val="0"/>
-          <w:sz w:val="24"/>
-          <w:szCs w:val="24"/>
-          <w:lang w:eastAsia="es-BO"/>
-          <w14:ligatures w14:val="none"/>
-        </w:rPr>
-        <w:t xml:space="preserve">Calle Colombia </w:t>
+        <w:t xml:space="preserve">, elaborado por el estudiante </w:t>
+      </w:r>
+      <w:r>
+        <w:rPr>
+          <w:rFonts w:ascii="Arial" w:eastAsia="Times New Roman" w:hAnsi="Arial" w:cs="Arial"/>
+          <w:b/>
+          <w:bCs/>
+          <w:color w:val="000000"/>
+          <w:kern w:val="0"/>
+          <w:sz w:val="24"/>
+          <w:szCs w:val="24"/>
+          <w:lang w:eastAsia="es-BO"/>
+          <w14:ligatures w14:val="none"/>
+        </w:rPr>
+        <w:t>Luis Alberto Solís Peña con C.I. 8054866 CBBA,</w:t>
+      </w:r>
+      <w:r>
+        <w:rPr>
+          <w:rFonts w:ascii="Arial" w:eastAsia="Times New Roman" w:hAnsi="Arial" w:cs="Arial"/>
+          <w:color w:val="000000"/>
+          <w:kern w:val="0"/>
+          <w:sz w:val="24"/>
+          <w:szCs w:val="24"/>
+          <w:lang w:eastAsia="es-BO"/>
+          <w14:ligatures w14:val="none"/>
+        </w:rPr>
+        <w:t xml:space="preserve"> la presente solicitud es entregada en la sucursal Calle Colombia </w:t>
       </w:r>
       <w:proofErr w:type="spellStart"/>
       <w:r>
@@ -728,7 +662,107 @@
           <w:lang w:eastAsia="es-BO"/>
           <w14:ligatures w14:val="none"/>
         </w:rPr>
-        <w:t xml:space="preserve"> Si el receptor(es) de la presente carta creen necesario o tienen requisitos para el uso de datos sentirse libre de comunicarse con el estudiante, para poder atender cualquier inquietud.</w:t>
+        <w:t xml:space="preserve"> Si el receptor(es) de la presente carta creen necesario o tienen requisitos para el uso de datos sentirse libre de comunicarse con el estudiante</w:t>
+      </w:r>
+      <w:r>
+        <w:rPr>
+          <w:rFonts w:ascii="Arial" w:eastAsia="Times New Roman" w:hAnsi="Arial" w:cs="Arial"/>
+          <w:color w:val="000000"/>
+          <w:kern w:val="0"/>
+          <w:sz w:val="24"/>
+          <w:szCs w:val="24"/>
+          <w:lang w:eastAsia="es-BO"/>
+          <w14:ligatures w14:val="none"/>
+        </w:rPr>
+        <w:t xml:space="preserve">, al </w:t>
+      </w:r>
+      <w:r>
+        <w:rPr>
+          <w:rFonts w:ascii="Arial" w:eastAsia="Times New Roman" w:hAnsi="Arial" w:cs="Arial"/>
+          <w:color w:val="000000"/>
+          <w:kern w:val="0"/>
+          <w:sz w:val="24"/>
+          <w:szCs w:val="24"/>
+          <w:lang w:eastAsia="es-BO"/>
+          <w14:ligatures w14:val="none"/>
+        </w:rPr>
+        <w:t xml:space="preserve">correo </w:t>
+      </w:r>
+      <w:r>
+        <w:rPr>
+          <w:rFonts w:ascii="Arial" w:eastAsia="Times New Roman" w:hAnsi="Arial" w:cs="Arial"/>
+          <w:color w:val="000000"/>
+          <w:kern w:val="0"/>
+          <w:sz w:val="24"/>
+          <w:szCs w:val="24"/>
+          <w:lang w:eastAsia="es-BO"/>
+          <w14:ligatures w14:val="none"/>
+        </w:rPr>
+        <w:t>electrónico</w:t>
+      </w:r>
+      <w:r>
+        <w:rPr>
+          <w:rFonts w:ascii="Arial" w:eastAsia="Times New Roman" w:hAnsi="Arial" w:cs="Arial"/>
+          <w:color w:val="000000"/>
+          <w:kern w:val="0"/>
+          <w:sz w:val="24"/>
+          <w:szCs w:val="24"/>
+          <w:lang w:eastAsia="es-BO"/>
+          <w14:ligatures w14:val="none"/>
+        </w:rPr>
+        <w:t xml:space="preserve">: </w:t>
+      </w:r>
+      <w:r>
+        <w:rPr>
+          <w:rFonts w:ascii="Arial" w:eastAsia="Times New Roman" w:hAnsi="Arial" w:cs="Arial"/>
+          <w:b/>
+          <w:bCs/>
+          <w:color w:val="000000"/>
+          <w:kern w:val="0"/>
+          <w:sz w:val="24"/>
+          <w:szCs w:val="24"/>
+          <w:lang w:eastAsia="es-BO"/>
+          <w14:ligatures w14:val="none"/>
+        </w:rPr>
+        <w:t>umssluisalbertosolisp@gmail.com</w:t>
+      </w:r>
+      <w:r>
+        <w:rPr>
+          <w:rFonts w:ascii="Arial" w:eastAsia="Times New Roman" w:hAnsi="Arial" w:cs="Arial"/>
+          <w:color w:val="000000"/>
+          <w:kern w:val="0"/>
+          <w:sz w:val="24"/>
+          <w:szCs w:val="24"/>
+          <w:lang w:eastAsia="es-BO"/>
+          <w14:ligatures w14:val="none"/>
+        </w:rPr>
+        <w:t xml:space="preserve"> o al celular: </w:t>
+      </w:r>
+      <w:r>
+        <w:rPr>
+          <w:rFonts w:ascii="Arial" w:eastAsia="Times New Roman" w:hAnsi="Arial" w:cs="Arial"/>
+          <w:b/>
+          <w:bCs/>
+          <w:color w:val="000000"/>
+          <w:kern w:val="0"/>
+          <w:sz w:val="24"/>
+          <w:szCs w:val="24"/>
+          <w:lang w:eastAsia="es-BO"/>
+          <w14:ligatures w14:val="none"/>
+        </w:rPr>
+        <w:t>77939307</w:t>
+      </w:r>
+      <w:r>
+        <w:rPr>
+          <w:rFonts w:ascii="Arial" w:eastAsia="Times New Roman" w:hAnsi="Arial" w:cs="Arial"/>
+          <w:color w:val="000000"/>
+          <w:kern w:val="0"/>
+          <w:sz w:val="24"/>
+          <w:szCs w:val="24"/>
+          <w:lang w:eastAsia="es-BO"/>
+          <w14:ligatures w14:val="none"/>
+        </w:rPr>
+        <w:t>, para poder atender cualquier inquietud.</w:t>
       </w:r>
     </w:p>
     <w:p>
@@ -799,6 +833,7 @@
           <w:kern w:val="0"/>
           <w:sz w:val="24"/>
           <w:szCs w:val="24"/>
+          <w:u w:val="single"/>
           <w:lang w:eastAsia="es-BO"/>
           <w14:ligatures w14:val="none"/>
         </w:rPr>
@@ -828,6 +863,19 @@
         </w:rPr>
         <w:t>Atentamente:</w:t>
       </w:r>
+    </w:p>
+    <w:p>
+      <w:pPr>
+        <w:spacing w:after="240" w:line="240" w:lineRule="auto"/>
+        <w:rPr>
+          <w:rFonts w:ascii="Times New Roman" w:eastAsia="Times New Roman" w:hAnsi="Times New Roman" w:cs="Times New Roman"/>
+          <w:kern w:val="0"/>
+          <w:sz w:val="24"/>
+          <w:szCs w:val="24"/>
+          <w:lang w:eastAsia="es-BO"/>
+          <w14:ligatures w14:val="none"/>
+        </w:rPr>
+      </w:pPr>
     </w:p>
     <w:p>
       <w:pPr>
@@ -987,38 +1035,19 @@
         <w:t>C.I. 8054866 CBBA</w:t>
       </w:r>
     </w:p>
-    <w:p>
-      <w:pPr>
-        <w:spacing w:after="0" w:line="240" w:lineRule="auto"/>
-        <w:jc w:val="center"/>
-        <w:rPr>
-          <w:rFonts w:ascii="Arial" w:eastAsia="Times New Roman" w:hAnsi="Arial" w:cs="Arial"/>
-          <w:b/>
-          <w:bCs/>
-          <w:kern w:val="0"/>
-          <w:sz w:val="24"/>
-          <w:szCs w:val="24"/>
-          <w:lang w:eastAsia="es-BO"/>
-          <w14:ligatures w14:val="none"/>
-        </w:rPr>
-      </w:pPr>
-      <w:r>
-        <w:rPr>
-          <w:rFonts w:ascii="Arial" w:eastAsia="Times New Roman" w:hAnsi="Arial" w:cs="Arial"/>
-          <w:b/>
-          <w:bCs/>
-          <w:kern w:val="0"/>
-          <w:sz w:val="24"/>
-          <w:szCs w:val="24"/>
-          <w:lang w:eastAsia="es-BO"/>
-          <w14:ligatures w14:val="none"/>
-        </w:rPr>
-        <w:t>Cel 77939307</w:t>
-      </w:r>
-    </w:p>
     <w:p/>
     <w:p/>
-    <w:p/>
+    <w:p>
+      <w:pPr>
+        <w:jc w:val="center"/>
+        <w:rPr>
+          <w:b/>
+          <w:bCs/>
+          <w:sz w:val="24"/>
+          <w:szCs w:val="24"/>
+        </w:rPr>
+      </w:pPr>
+    </w:p>
     <w:p>
       <w:pPr>
         <w:jc w:val="center"/>

--- a/RECURSOS-PROYECTO-DE-GRADO/FUENTES-DE-DATOS/ASFI/CartaSolicitudUsoDatos-ASFI/carta-solicitud-uso-datos-asfi.docx
+++ b/RECURSOS-PROYECTO-DE-GRADO/FUENTES-DE-DATOS/ASFI/CartaSolicitudUsoDatos-ASFI/carta-solicitud-uso-datos-asfi.docx
@@ -624,7 +624,31 @@
           <w:lang w:eastAsia="es-BO"/>
           <w14:ligatures w14:val="none"/>
         </w:rPr>
-        <w:t xml:space="preserve"> la presente solicitud es entregada en la sucursal Calle Colombia </w:t>
+        <w:t xml:space="preserve"> la presente solicitud es entregada en la sucursal </w:t>
+      </w:r>
+      <w:r>
+        <w:rPr>
+          <w:rFonts w:ascii="Arial" w:eastAsia="Times New Roman" w:hAnsi="Arial" w:cs="Arial"/>
+          <w:color w:val="000000"/>
+          <w:kern w:val="0"/>
+          <w:sz w:val="24"/>
+          <w:szCs w:val="24"/>
+          <w:lang w:eastAsia="es-BO"/>
+          <w14:ligatures w14:val="none"/>
+        </w:rPr>
+        <w:t xml:space="preserve">ubicada en la </w:t>
+      </w:r>
+      <w:r>
+        <w:rPr>
+          <w:rFonts w:ascii="Arial" w:eastAsia="Times New Roman" w:hAnsi="Arial" w:cs="Arial"/>
+          <w:color w:val="000000"/>
+          <w:kern w:val="0"/>
+          <w:sz w:val="24"/>
+          <w:szCs w:val="24"/>
+          <w:lang w:eastAsia="es-BO"/>
+          <w14:ligatures w14:val="none"/>
+        </w:rPr>
+        <w:t xml:space="preserve">Calle Colombia </w:t>
       </w:r>
       <w:proofErr w:type="spellStart"/>
       <w:r>
